--- a/Project 2.0.docx
+++ b/Project 2.0.docx
@@ -431,69 +431,45 @@
           <w:szCs w:val="22"/>
           <w:u w:color="000000"/>
         </w:rPr>
-        <w:t xml:space="preserve">10 </w:t>
-      </w:r>
-      <w:proofErr w:type="gramStart"/>
-      <w:r>
-        <w:rPr>
-          <w:rFonts w:ascii="Helvetica Neue" w:hAnsi="Helvetica Neue" w:cs="Helvetica Neue"/>
-          <w:color w:val="000000"/>
-          <w:sz w:val="22"/>
-          <w:szCs w:val="22"/>
-          <w:u w:color="000000"/>
-        </w:rPr>
-        <w:t>possible classes</w:t>
-      </w:r>
-      <w:proofErr w:type="gramEnd"/>
-    </w:p>
-    <w:p>
-      <w:pPr>
-        <w:autoSpaceDE w:val="0"/>
-        <w:autoSpaceDN w:val="0"/>
-        <w:adjustRightInd w:val="0"/>
-        <w:rPr>
-          <w:rFonts w:ascii="Helvetica Neue" w:hAnsi="Helvetica Neue" w:cs="Helvetica Neue"/>
-          <w:color w:val="000000"/>
-          <w:sz w:val="22"/>
-          <w:szCs w:val="22"/>
-          <w:u w:color="000000"/>
-        </w:rPr>
-      </w:pPr>
-    </w:p>
-    <w:p>
-      <w:pPr>
-        <w:autoSpaceDE w:val="0"/>
-        <w:autoSpaceDN w:val="0"/>
-        <w:adjustRightInd w:val="0"/>
-        <w:rPr>
-          <w:rFonts w:ascii="Helvetica Neue" w:hAnsi="Helvetica Neue" w:cs="Helvetica Neue"/>
-          <w:color w:val="000000"/>
-          <w:sz w:val="22"/>
-          <w:szCs w:val="22"/>
-          <w:u w:color="000000"/>
-        </w:rPr>
-      </w:pPr>
-      <w:proofErr w:type="spellStart"/>
-      <w:r>
-        <w:rPr>
-          <w:rFonts w:ascii="Helvetica Neue" w:hAnsi="Helvetica Neue" w:cs="Helvetica Neue"/>
-          <w:color w:val="000000"/>
-          <w:sz w:val="22"/>
-          <w:szCs w:val="22"/>
-          <w:u w:color="000000"/>
-        </w:rPr>
-        <w:t>Colums</w:t>
-      </w:r>
-      <w:proofErr w:type="spellEnd"/>
-      <w:r>
-        <w:rPr>
-          <w:rFonts w:ascii="Helvetica Neue" w:hAnsi="Helvetica Neue" w:cs="Helvetica Neue"/>
-          <w:color w:val="000000"/>
-          <w:sz w:val="22"/>
-          <w:szCs w:val="22"/>
-          <w:u w:color="000000"/>
-        </w:rPr>
-        <w:t xml:space="preserve"> of feature</w:t>
+        <w:t>10 possible classes</w:t>
+      </w:r>
+    </w:p>
+    <w:p>
+      <w:pPr>
+        <w:autoSpaceDE w:val="0"/>
+        <w:autoSpaceDN w:val="0"/>
+        <w:adjustRightInd w:val="0"/>
+        <w:rPr>
+          <w:rFonts w:ascii="Helvetica Neue" w:hAnsi="Helvetica Neue" w:cs="Helvetica Neue"/>
+          <w:color w:val="000000"/>
+          <w:sz w:val="22"/>
+          <w:szCs w:val="22"/>
+          <w:u w:color="000000"/>
+        </w:rPr>
+      </w:pPr>
+    </w:p>
+    <w:p>
+      <w:pPr>
+        <w:autoSpaceDE w:val="0"/>
+        <w:autoSpaceDN w:val="0"/>
+        <w:adjustRightInd w:val="0"/>
+        <w:rPr>
+          <w:rFonts w:ascii="Helvetica Neue" w:hAnsi="Helvetica Neue" w:cs="Helvetica Neue"/>
+          <w:color w:val="000000"/>
+          <w:sz w:val="22"/>
+          <w:szCs w:val="22"/>
+          <w:u w:color="000000"/>
+        </w:rPr>
+      </w:pPr>
+      <w:r>
+        <w:rPr>
+          <w:rFonts w:ascii="Helvetica Neue" w:hAnsi="Helvetica Neue" w:cs="Helvetica Neue"/>
+          <w:color w:val="000000"/>
+          <w:sz w:val="22"/>
+          <w:szCs w:val="22"/>
+          <w:u w:color="000000"/>
+        </w:rPr>
+        <w:t>Colums of feature</w:t>
       </w:r>
     </w:p>
     <w:p>
@@ -672,78 +648,45 @@
           <w:u w:color="000000"/>
         </w:rPr>
         <w:tab/>
-      </w:r>
-      <w:proofErr w:type="spellStart"/>
-      <w:r>
-        <w:rPr>
-          <w:rFonts w:ascii="Helvetica Neue" w:hAnsi="Helvetica Neue" w:cs="Helvetica Neue"/>
-          <w:color w:val="000000"/>
-          <w:sz w:val="22"/>
-          <w:szCs w:val="22"/>
-          <w:u w:color="000000"/>
-        </w:rPr>
         <w:t>MFcc</w:t>
       </w:r>
-      <w:proofErr w:type="spellEnd"/>
-    </w:p>
-    <w:p>
-      <w:pPr>
-        <w:autoSpaceDE w:val="0"/>
-        <w:autoSpaceDN w:val="0"/>
-        <w:adjustRightInd w:val="0"/>
-        <w:rPr>
-          <w:rFonts w:ascii="Helvetica Neue" w:hAnsi="Helvetica Neue" w:cs="Helvetica Neue"/>
-          <w:color w:val="000000"/>
-          <w:sz w:val="22"/>
-          <w:szCs w:val="22"/>
-          <w:u w:color="000000"/>
-        </w:rPr>
-      </w:pPr>
-    </w:p>
-    <w:p>
-      <w:pPr>
-        <w:autoSpaceDE w:val="0"/>
-        <w:autoSpaceDN w:val="0"/>
-        <w:adjustRightInd w:val="0"/>
-        <w:rPr>
-          <w:rFonts w:ascii="Helvetica Neue" w:hAnsi="Helvetica Neue" w:cs="Helvetica Neue"/>
-          <w:color w:val="000000"/>
-          <w:sz w:val="22"/>
-          <w:szCs w:val="22"/>
-          <w:u w:color="000000"/>
-        </w:rPr>
-      </w:pPr>
-      <w:r>
-        <w:rPr>
-          <w:rFonts w:ascii="Helvetica Neue" w:hAnsi="Helvetica Neue" w:cs="Helvetica Neue"/>
-          <w:color w:val="000000"/>
-          <w:sz w:val="22"/>
-          <w:szCs w:val="22"/>
-          <w:u w:color="000000"/>
-        </w:rPr>
-        <w:t xml:space="preserve">First, all of one </w:t>
-      </w:r>
-      <w:proofErr w:type="gramStart"/>
-      <w:r>
-        <w:rPr>
-          <w:rFonts w:ascii="Helvetica Neue" w:hAnsi="Helvetica Neue" w:cs="Helvetica Neue"/>
-          <w:color w:val="000000"/>
-          <w:sz w:val="22"/>
-          <w:szCs w:val="22"/>
-          <w:u w:color="000000"/>
-        </w:rPr>
-        <w:t>statistic  (</w:t>
-      </w:r>
-      <w:proofErr w:type="gramEnd"/>
-      <w:r>
-        <w:rPr>
-          <w:rFonts w:ascii="Helvetica Neue" w:hAnsi="Helvetica Neue" w:cs="Helvetica Neue"/>
-          <w:color w:val="000000"/>
-          <w:sz w:val="22"/>
-          <w:szCs w:val="22"/>
-          <w:u w:color="000000"/>
-        </w:rPr>
-        <w:t>first all means: mean of 1 band, mean of 2 band..)</w:t>
+    </w:p>
+    <w:p>
+      <w:pPr>
+        <w:autoSpaceDE w:val="0"/>
+        <w:autoSpaceDN w:val="0"/>
+        <w:adjustRightInd w:val="0"/>
+        <w:rPr>
+          <w:rFonts w:ascii="Helvetica Neue" w:hAnsi="Helvetica Neue" w:cs="Helvetica Neue"/>
+          <w:color w:val="000000"/>
+          <w:sz w:val="22"/>
+          <w:szCs w:val="22"/>
+          <w:u w:color="000000"/>
+        </w:rPr>
+      </w:pPr>
+    </w:p>
+    <w:p>
+      <w:pPr>
+        <w:autoSpaceDE w:val="0"/>
+        <w:autoSpaceDN w:val="0"/>
+        <w:adjustRightInd w:val="0"/>
+        <w:rPr>
+          <w:rFonts w:ascii="Helvetica Neue" w:hAnsi="Helvetica Neue" w:cs="Helvetica Neue"/>
+          <w:color w:val="000000"/>
+          <w:sz w:val="22"/>
+          <w:szCs w:val="22"/>
+          <w:u w:color="000000"/>
+        </w:rPr>
+      </w:pPr>
+      <w:r>
+        <w:rPr>
+          <w:rFonts w:ascii="Helvetica Neue" w:hAnsi="Helvetica Neue" w:cs="Helvetica Neue"/>
+          <w:color w:val="000000"/>
+          <w:sz w:val="22"/>
+          <w:szCs w:val="22"/>
+          <w:u w:color="000000"/>
+        </w:rPr>
+        <w:t>First, all of one statistic  (first all means: mean of 1 band, mean of 2 band..)</w:t>
       </w:r>
     </w:p>
     <w:p>
@@ -1052,28 +995,8 @@
           <w:sz w:val="22"/>
           <w:szCs w:val="22"/>
         </w:rPr>
-        <w:t>Oversample</w:t>
-      </w:r>
-      <w:r>
-        <w:rPr>
-          <w:rFonts w:ascii="Helvetica Neue" w:hAnsi="Helvetica Neue" w:cs="Helvetica Neue"/>
-          <w:color w:val="000000"/>
-          <w:sz w:val="22"/>
-          <w:szCs w:val="22"/>
-        </w:rPr>
-        <w:t xml:space="preserve">/ </w:t>
-      </w:r>
-      <w:proofErr w:type="spellStart"/>
-      <w:r>
-        <w:rPr>
-          <w:rFonts w:ascii="Helvetica Neue" w:hAnsi="Helvetica Neue" w:cs="Helvetica Neue"/>
-          <w:color w:val="000000"/>
-          <w:sz w:val="22"/>
-          <w:szCs w:val="22"/>
-        </w:rPr>
-        <w:t>Undersampling</w:t>
-      </w:r>
-      <w:proofErr w:type="spellEnd"/>
+        <w:t>Oversample/ Undersampling</w:t>
+      </w:r>
     </w:p>
     <w:p>
       <w:pPr>
@@ -1096,25 +1019,14 @@
           <w:szCs w:val="22"/>
         </w:rPr>
       </w:pPr>
-      <w:proofErr w:type="spellStart"/>
-      <w:r>
-        <w:rPr>
-          <w:rFonts w:ascii="Helvetica Neue" w:hAnsi="Helvetica Neue" w:cs="Helvetica Neue"/>
-          <w:color w:val="000000"/>
-          <w:sz w:val="22"/>
-          <w:szCs w:val="22"/>
-        </w:rPr>
-        <w:t>Undersampling</w:t>
-      </w:r>
-      <w:proofErr w:type="spellEnd"/>
-      <w:r>
-        <w:rPr>
-          <w:rFonts w:ascii="Helvetica Neue" w:hAnsi="Helvetica Neue" w:cs="Helvetica Neue"/>
-          <w:color w:val="000000"/>
-          <w:sz w:val="22"/>
-          <w:szCs w:val="22"/>
-        </w:rPr>
-        <w:t xml:space="preserve"> is not an option because we have to less examples</w:t>
+      <w:r>
+        <w:rPr>
+          <w:rFonts w:ascii="Helvetica Neue" w:hAnsi="Helvetica Neue" w:cs="Helvetica Neue"/>
+          <w:color w:val="000000"/>
+          <w:sz w:val="22"/>
+          <w:szCs w:val="22"/>
+        </w:rPr>
+        <w:t>Undersampling is not an option because we have to less examples</w:t>
       </w:r>
     </w:p>
     <w:p>
@@ -1213,29 +1125,7 @@
             <w:u w:val="single" w:color="000000"/>
             <w:lang w:val="de-DE"/>
           </w:rPr>
-          <w:t>https://www.marcoaltini.com/blog/dealing-with-imb</w:t>
-        </w:r>
-        <w:r>
-          <w:rPr>
-            <w:rFonts w:ascii="Helvetica Neue" w:hAnsi="Helvetica Neue" w:cs="Helvetica Neue"/>
-            <w:color w:val="000000"/>
-            <w:sz w:val="22"/>
-            <w:szCs w:val="22"/>
-            <w:u w:val="single" w:color="000000"/>
-            <w:lang w:val="de-DE"/>
-          </w:rPr>
-          <w:t>a</w:t>
-        </w:r>
-        <w:r>
-          <w:rPr>
-            <w:rFonts w:ascii="Helvetica Neue" w:hAnsi="Helvetica Neue" w:cs="Helvetica Neue"/>
-            <w:color w:val="000000"/>
-            <w:sz w:val="22"/>
-            <w:szCs w:val="22"/>
-            <w:u w:val="single" w:color="000000"/>
-            <w:lang w:val="de-DE"/>
-          </w:rPr>
-          <w:t>lanced-data-undersampling-oversampling-and-proper-cross-validation</w:t>
+          <w:t>https://www.marcoaltini.com/blog/dealing-with-imbalanced-data-undersampling-oversampling-and-proper-cross-validation</w:t>
         </w:r>
       </w:hyperlink>
       <w:r>
@@ -1278,21 +1168,7 @@
         <w:rPr>
           <w:rFonts w:ascii="Helvetica Neue" w:hAnsi="Helvetica Neue"/>
         </w:rPr>
-        <w:t xml:space="preserve">That’s the reason why the normal oversampling </w:t>
-      </w:r>
-      <w:proofErr w:type="gramStart"/>
-      <w:r>
-        <w:rPr>
-          <w:rFonts w:ascii="Helvetica Neue" w:hAnsi="Helvetica Neue"/>
-        </w:rPr>
-        <w:t>do</w:t>
-      </w:r>
-      <w:proofErr w:type="gramEnd"/>
-      <w:r>
-        <w:rPr>
-          <w:rFonts w:ascii="Helvetica Neue" w:hAnsi="Helvetica Neue"/>
-        </w:rPr>
-        <w:t xml:space="preserve"> not fit well</w:t>
+        <w:t>That’s the reason why the normal oversampling do not fit well</w:t>
       </w:r>
     </w:p>
     <w:p>
@@ -1338,21 +1214,7 @@
         <w:rPr>
           <w:rFonts w:ascii="Helvetica Neue" w:hAnsi="Helvetica Neue"/>
         </w:rPr>
-        <w:t xml:space="preserve">Nevertheless, even the accuracy of the training data is the real one, the accuracy of the test data </w:t>
-      </w:r>
-      <w:proofErr w:type="gramStart"/>
-      <w:r>
-        <w:rPr>
-          <w:rFonts w:ascii="Helvetica Neue" w:hAnsi="Helvetica Neue"/>
-        </w:rPr>
-        <w:t>do</w:t>
-      </w:r>
-      <w:proofErr w:type="gramEnd"/>
-      <w:r>
-        <w:rPr>
-          <w:rFonts w:ascii="Helvetica Neue" w:hAnsi="Helvetica Neue"/>
-        </w:rPr>
-        <w:t xml:space="preserve"> not increase because I found out that </w:t>
+        <w:t xml:space="preserve">Nevertheless, even the accuracy of the training data is the real one, the accuracy of the test data do not increase because I found out that </w:t>
       </w:r>
     </w:p>
     <w:p>
@@ -1402,43 +1264,7 @@
           <w:bCs/>
           <w:color w:val="000000"/>
         </w:rPr>
-        <w:t xml:space="preserve">We now the distribution </w:t>
-      </w:r>
-      <w:proofErr w:type="spellStart"/>
-      <w:r>
-        <w:rPr>
-          <w:rFonts w:ascii="Helvetica Neue" w:hAnsi="Helvetica Neue" w:cs="Helvetica Neue"/>
-          <w:bCs/>
-          <w:color w:val="000000"/>
-        </w:rPr>
-        <w:t>oft he</w:t>
-      </w:r>
-      <w:proofErr w:type="spellEnd"/>
-      <w:r>
-        <w:rPr>
-          <w:rFonts w:ascii="Helvetica Neue" w:hAnsi="Helvetica Neue" w:cs="Helvetica Neue"/>
-          <w:bCs/>
-          <w:color w:val="000000"/>
-        </w:rPr>
-        <w:t xml:space="preserve"> </w:t>
-      </w:r>
-      <w:proofErr w:type="gramStart"/>
-      <w:r>
-        <w:rPr>
-          <w:rFonts w:ascii="Helvetica Neue" w:hAnsi="Helvetica Neue" w:cs="Helvetica Neue"/>
-          <w:bCs/>
-          <w:color w:val="000000"/>
-        </w:rPr>
-        <w:t>test</w:t>
-      </w:r>
-      <w:proofErr w:type="gramEnd"/>
-      <w:r>
-        <w:rPr>
-          <w:rFonts w:ascii="Helvetica Neue" w:hAnsi="Helvetica Neue" w:cs="Helvetica Neue"/>
-          <w:bCs/>
-          <w:color w:val="000000"/>
-        </w:rPr>
-        <w:t xml:space="preserve"> data: 50% class 1 =&gt; almost the same as the training set 2178/4363 =&gt; ca. 50%</w:t>
+        <w:t>We now the distribution oft he test data: 50% class 1 =&gt; almost the same as the training set 2178/4363 =&gt; ca. 50%</w:t>
       </w:r>
     </w:p>
     <w:p>
@@ -1489,36 +1315,8 @@
           <w:color w:val="000000"/>
         </w:rPr>
         <w:lastRenderedPageBreak/>
-        <w:t>SMOTE, def oversampling/</w:t>
-      </w:r>
-      <w:proofErr w:type="spellStart"/>
-      <w:r>
-        <w:rPr>
-          <w:rFonts w:ascii="Helvetica Neue" w:hAnsi="Helvetica Neue" w:cs="Helvetica Neue"/>
-          <w:bCs/>
-          <w:color w:val="000000"/>
-        </w:rPr>
-        <w:t>undersampling</w:t>
-      </w:r>
-      <w:proofErr w:type="spellEnd"/>
-      <w:r>
-        <w:rPr>
-          <w:rFonts w:ascii="Helvetica Neue" w:hAnsi="Helvetica Neue" w:cs="Helvetica Neue"/>
-          <w:bCs/>
-          <w:color w:val="000000"/>
-        </w:rPr>
-        <w:t xml:space="preserve"> is not </w:t>
-      </w:r>
-      <w:proofErr w:type="spellStart"/>
-      <w:r>
-        <w:rPr>
-          <w:rFonts w:ascii="Helvetica Neue" w:hAnsi="Helvetica Neue" w:cs="Helvetica Neue"/>
-          <w:bCs/>
-          <w:color w:val="000000"/>
-        </w:rPr>
-        <w:t>usefull</w:t>
-      </w:r>
-      <w:proofErr w:type="spellEnd"/>
+        <w:t>SMOTE, def oversampling/undersampling is not usefull</w:t>
+      </w:r>
     </w:p>
     <w:p>
       <w:pPr>
@@ -1552,16 +1350,7 @@
           <w:color w:val="000000"/>
           <w:u w:val="single" w:color="000000"/>
         </w:rPr>
-        <w:t>Dimension reduction</w:t>
-      </w:r>
-      <w:r>
-        <w:rPr>
-          <w:rFonts w:ascii="Helvetica Neue" w:hAnsi="Helvetica Neue" w:cs="Helvetica Neue"/>
-          <w:bCs/>
-          <w:color w:val="000000"/>
-          <w:u w:val="single" w:color="000000"/>
-        </w:rPr>
-        <w:t xml:space="preserve">: </w:t>
+        <w:t xml:space="preserve">Dimension reduction: </w:t>
       </w:r>
     </w:p>
     <w:p>
@@ -1803,17 +1592,7 @@
           <w:color w:val="000000"/>
           <w:u w:val="single" w:color="000000"/>
         </w:rPr>
-        <w:t>3. Best scores</w:t>
-      </w:r>
-      <w:r>
-        <w:rPr>
-          <w:rFonts w:ascii="Helvetica Neue" w:hAnsi="Helvetica Neue" w:cs="Helvetica Neue"/>
-          <w:b/>
-          <w:bCs/>
-          <w:color w:val="000000"/>
-          <w:u w:val="single" w:color="000000"/>
-        </w:rPr>
-        <w:t>:</w:t>
+        <w:t>3. Best scores:</w:t>
       </w:r>
     </w:p>
     <w:p>
@@ -1846,25 +1625,7 @@
           <w:bCs/>
           <w:color w:val="000000"/>
         </w:rPr>
-        <w:t xml:space="preserve"> to nine </w:t>
-      </w:r>
-      <w:proofErr w:type="gramStart"/>
-      <w:r>
-        <w:rPr>
-          <w:rFonts w:ascii="Helvetica Neue" w:hAnsi="Helvetica Neue" w:cs="Helvetica Neue"/>
-          <w:bCs/>
-          <w:color w:val="000000"/>
-        </w:rPr>
-        <w:t>dimension</w:t>
-      </w:r>
-      <w:proofErr w:type="gramEnd"/>
-      <w:r>
-        <w:rPr>
-          <w:rFonts w:ascii="Helvetica Neue" w:hAnsi="Helvetica Neue" w:cs="Helvetica Neue"/>
-          <w:bCs/>
-          <w:color w:val="000000"/>
-        </w:rPr>
-        <w:t xml:space="preserve"> (using 14 Features =&gt; clean=’wrong’, using data just for training. Logistic regression, solver unimportant </w:t>
+        <w:t xml:space="preserve"> to nine dimension (using 14 Features =&gt; clean=’wrong’, using data just for training. Logistic regression, solver unimportant </w:t>
       </w:r>
     </w:p>
     <w:p>
@@ -1897,57 +1658,7 @@
           <w:bCs/>
           <w:color w:val="000000"/>
         </w:rPr>
-        <w:t xml:space="preserve"> to nine </w:t>
-      </w:r>
-      <w:proofErr w:type="gramStart"/>
-      <w:r>
-        <w:rPr>
-          <w:rFonts w:ascii="Helvetica Neue" w:hAnsi="Helvetica Neue" w:cs="Helvetica Neue"/>
-          <w:bCs/>
-          <w:color w:val="000000"/>
-        </w:rPr>
-        <w:t>dimension</w:t>
-      </w:r>
-      <w:proofErr w:type="gramEnd"/>
-      <w:r>
-        <w:rPr>
-          <w:rFonts w:ascii="Helvetica Neue" w:hAnsi="Helvetica Neue" w:cs="Helvetica Neue"/>
-          <w:bCs/>
-          <w:color w:val="000000"/>
-        </w:rPr>
-        <w:t xml:space="preserve"> (using 14 Features =&gt; clean=’wrong’, using</w:t>
-      </w:r>
-      <w:r>
-        <w:rPr>
-          <w:rFonts w:ascii="Helvetica Neue" w:hAnsi="Helvetica Neue" w:cs="Helvetica Neue"/>
-          <w:bCs/>
-          <w:color w:val="000000"/>
-        </w:rPr>
-        <w:t xml:space="preserve"> 80% of</w:t>
-      </w:r>
-      <w:r>
-        <w:rPr>
-          <w:rFonts w:ascii="Helvetica Neue" w:hAnsi="Helvetica Neue" w:cs="Helvetica Neue"/>
-          <w:bCs/>
-          <w:color w:val="000000"/>
-        </w:rPr>
-        <w:t xml:space="preserve"> data </w:t>
-      </w:r>
-      <w:r>
-        <w:rPr>
-          <w:rFonts w:ascii="Helvetica Neue" w:hAnsi="Helvetica Neue" w:cs="Helvetica Neue"/>
-          <w:bCs/>
-          <w:color w:val="000000"/>
-        </w:rPr>
-        <w:t>for training</w:t>
-      </w:r>
-      <w:r>
-        <w:rPr>
-          <w:rFonts w:ascii="Helvetica Neue" w:hAnsi="Helvetica Neue" w:cs="Helvetica Neue"/>
-          <w:bCs/>
-          <w:color w:val="000000"/>
-        </w:rPr>
-        <w:t>!</w:t>
+        <w:t xml:space="preserve"> to nine dimension (using 14 Features =&gt; clean=’wrong’, using 80% of data for training!</w:t>
       </w:r>
     </w:p>
     <w:p>
@@ -1972,33 +1683,7 @@
           <w:bCs/>
           <w:color w:val="000000"/>
         </w:rPr>
-        <w:t xml:space="preserve">Without feature reduction (using 14 features, ca 252 </w:t>
-      </w:r>
-      <w:proofErr w:type="spellStart"/>
-      <w:r>
-        <w:rPr>
-          <w:rFonts w:ascii="Helvetica Neue" w:hAnsi="Helvetica Neue" w:cs="Helvetica Neue"/>
-          <w:bCs/>
-          <w:color w:val="000000"/>
-        </w:rPr>
-        <w:t>colums</w:t>
-      </w:r>
-      <w:proofErr w:type="spellEnd"/>
-      <w:r>
-        <w:rPr>
-          <w:rFonts w:ascii="Helvetica Neue" w:hAnsi="Helvetica Neue" w:cs="Helvetica Neue"/>
-          <w:bCs/>
-          <w:color w:val="000000"/>
-        </w:rPr>
-        <w:t xml:space="preserve">) </w:t>
-      </w:r>
-      <w:r>
-        <w:rPr>
-          <w:rFonts w:ascii="Helvetica Neue" w:hAnsi="Helvetica Neue" w:cs="Helvetica Neue"/>
-          <w:bCs/>
-          <w:color w:val="000000"/>
-        </w:rPr>
-        <w:t>Logistic regression newton solver</w:t>
+        <w:t>Without feature reduction (using 14 features, ca 252 colums) Logistic regression newton solver</w:t>
       </w:r>
     </w:p>
     <w:p>
@@ -2085,206 +1770,8 @@
           <w:sz w:val="22"/>
           <w:szCs w:val="22"/>
         </w:rPr>
-        <w:t xml:space="preserve">Try </w:t>
-      </w:r>
-      <w:proofErr w:type="spellStart"/>
-      <w:r>
-        <w:rPr>
-          <w:b/>
-          <w:sz w:val="22"/>
-          <w:szCs w:val="22"/>
-        </w:rPr>
-        <w:t>semi</w:t>
-      </w:r>
-      <w:proofErr w:type="spellEnd"/>
-      <w:r>
-        <w:rPr>
-          <w:b/>
-          <w:sz w:val="22"/>
-          <w:szCs w:val="22"/>
-        </w:rPr>
-        <w:t xml:space="preserve"> </w:t>
-      </w:r>
-      <w:proofErr w:type="spellStart"/>
-      <w:r>
-        <w:rPr>
-          <w:b/>
-          <w:sz w:val="22"/>
-          <w:szCs w:val="22"/>
-        </w:rPr>
-        <w:t>supervised</w:t>
-      </w:r>
-      <w:proofErr w:type="spellEnd"/>
-      <w:r>
-        <w:rPr>
-          <w:b/>
-          <w:sz w:val="22"/>
-          <w:szCs w:val="22"/>
-        </w:rPr>
-        <w:t xml:space="preserve"> </w:t>
-      </w:r>
-      <w:proofErr w:type="spellStart"/>
-      <w:r>
-        <w:rPr>
-          <w:b/>
-          <w:sz w:val="22"/>
-          <w:szCs w:val="22"/>
-        </w:rPr>
-        <w:t>l</w:t>
-      </w:r>
-      <w:r>
-        <w:rPr>
-          <w:b/>
-          <w:sz w:val="22"/>
-          <w:szCs w:val="22"/>
-        </w:rPr>
-        <w:t>earning</w:t>
-      </w:r>
-      <w:proofErr w:type="spellEnd"/>
-      <w:r>
-        <w:rPr>
-          <w:b/>
-          <w:sz w:val="22"/>
-          <w:szCs w:val="22"/>
-        </w:rPr>
-        <w:t xml:space="preserve"> </w:t>
-      </w:r>
-      <w:proofErr w:type="spellStart"/>
-      <w:r>
-        <w:rPr>
-          <w:b/>
-          <w:sz w:val="22"/>
-          <w:szCs w:val="22"/>
-        </w:rPr>
-        <w:t>using</w:t>
-      </w:r>
-      <w:proofErr w:type="spellEnd"/>
-      <w:r>
-        <w:rPr>
-          <w:b/>
-          <w:sz w:val="22"/>
-          <w:szCs w:val="22"/>
-        </w:rPr>
-        <w:t xml:space="preserve"> </w:t>
-      </w:r>
-      <w:proofErr w:type="spellStart"/>
-      <w:r>
-        <w:rPr>
-          <w:b/>
-          <w:sz w:val="22"/>
-          <w:szCs w:val="22"/>
-        </w:rPr>
-        <w:t>the</w:t>
-      </w:r>
-      <w:proofErr w:type="spellEnd"/>
-      <w:r>
-        <w:rPr>
-          <w:b/>
-          <w:sz w:val="22"/>
-          <w:szCs w:val="22"/>
-        </w:rPr>
-        <w:t xml:space="preserve"> </w:t>
-      </w:r>
-      <w:proofErr w:type="spellStart"/>
-      <w:r>
-        <w:rPr>
-          <w:b/>
-          <w:sz w:val="22"/>
-          <w:szCs w:val="22"/>
-        </w:rPr>
-        <w:t>test</w:t>
-      </w:r>
-      <w:proofErr w:type="spellEnd"/>
-      <w:r>
-        <w:rPr>
-          <w:b/>
-          <w:sz w:val="22"/>
-          <w:szCs w:val="22"/>
-        </w:rPr>
-        <w:t xml:space="preserve"> </w:t>
-      </w:r>
-      <w:proofErr w:type="spellStart"/>
-      <w:r>
-        <w:rPr>
-          <w:b/>
-          <w:sz w:val="22"/>
-          <w:szCs w:val="22"/>
-        </w:rPr>
-        <w:t>dataset</w:t>
-      </w:r>
-      <w:proofErr w:type="spellEnd"/>
-      <w:r>
-        <w:rPr>
-          <w:b/>
-          <w:sz w:val="22"/>
-          <w:szCs w:val="22"/>
-        </w:rPr>
-        <w:t xml:space="preserve"> (</w:t>
-      </w:r>
-      <w:proofErr w:type="spellStart"/>
-      <w:r>
-        <w:rPr>
-          <w:b/>
-          <w:sz w:val="22"/>
-          <w:szCs w:val="22"/>
-        </w:rPr>
-        <w:t>recommended</w:t>
-      </w:r>
-      <w:proofErr w:type="spellEnd"/>
-      <w:r>
-        <w:rPr>
-          <w:b/>
-          <w:sz w:val="22"/>
-          <w:szCs w:val="22"/>
-        </w:rPr>
-        <w:t xml:space="preserve"> in </w:t>
-      </w:r>
-      <w:proofErr w:type="spellStart"/>
-      <w:r>
-        <w:rPr>
-          <w:b/>
-          <w:sz w:val="22"/>
-          <w:szCs w:val="22"/>
-        </w:rPr>
-        <w:t>the</w:t>
-      </w:r>
-      <w:proofErr w:type="spellEnd"/>
-      <w:r>
-        <w:rPr>
-          <w:b/>
-          <w:sz w:val="22"/>
-          <w:szCs w:val="22"/>
-        </w:rPr>
-        <w:t xml:space="preserve"> </w:t>
-      </w:r>
-      <w:proofErr w:type="spellStart"/>
-      <w:r>
-        <w:rPr>
-          <w:b/>
-          <w:sz w:val="22"/>
-          <w:szCs w:val="22"/>
-        </w:rPr>
-        <w:t>project</w:t>
-      </w:r>
-      <w:proofErr w:type="spellEnd"/>
-      <w:r>
-        <w:rPr>
-          <w:b/>
-          <w:sz w:val="22"/>
-          <w:szCs w:val="22"/>
-        </w:rPr>
-        <w:t xml:space="preserve"> </w:t>
-      </w:r>
-      <w:proofErr w:type="spellStart"/>
-      <w:r>
-        <w:rPr>
-          <w:b/>
-          <w:sz w:val="22"/>
-          <w:szCs w:val="22"/>
-        </w:rPr>
-        <w:t>paper</w:t>
-      </w:r>
-      <w:proofErr w:type="spellEnd"/>
+        <w:t>Try semi supervised learning using the test dataset (recommended in the project paper</w:t>
+      </w:r>
     </w:p>
     <w:p>
       <w:pPr>
@@ -2298,47 +1785,13 @@
           <w:szCs w:val="22"/>
         </w:rPr>
       </w:pPr>
-      <w:proofErr w:type="spellStart"/>
-      <w:r>
-        <w:rPr>
-          <w:sz w:val="22"/>
-          <w:szCs w:val="22"/>
-        </w:rPr>
-        <w:t>Showing</w:t>
-      </w:r>
-      <w:proofErr w:type="spellEnd"/>
-      <w:r>
-        <w:rPr>
-          <w:sz w:val="22"/>
-          <w:szCs w:val="22"/>
-        </w:rPr>
-        <w:t xml:space="preserve"> PCA </w:t>
-      </w:r>
-      <w:proofErr w:type="spellStart"/>
-      <w:r>
-        <w:rPr>
-          <w:sz w:val="22"/>
-          <w:szCs w:val="22"/>
-        </w:rPr>
-        <w:t>is</w:t>
-      </w:r>
-      <w:proofErr w:type="spellEnd"/>
-      <w:r>
-        <w:rPr>
-          <w:sz w:val="22"/>
-          <w:szCs w:val="22"/>
-        </w:rPr>
-        <w:t xml:space="preserve"> not </w:t>
-      </w:r>
-      <w:proofErr w:type="spellStart"/>
-      <w:r>
-        <w:rPr>
-          <w:sz w:val="22"/>
-          <w:szCs w:val="22"/>
-        </w:rPr>
-        <w:t>better</w:t>
-      </w:r>
-      <w:proofErr w:type="spellEnd"/>
+      <w:r>
+        <w:rPr>
+          <w:sz w:val="22"/>
+          <w:szCs w:val="22"/>
+        </w:rPr>
+        <w:t>Showing PCA is not better</w:t>
+      </w:r>
     </w:p>
     <w:p>
       <w:pPr>
@@ -2352,86 +1805,20 @@
           <w:szCs w:val="22"/>
         </w:rPr>
       </w:pPr>
-      <w:proofErr w:type="spellStart"/>
-      <w:r>
-        <w:rPr>
-          <w:sz w:val="22"/>
-          <w:szCs w:val="22"/>
-        </w:rPr>
-        <w:t>Detecting</w:t>
-      </w:r>
-      <w:proofErr w:type="spellEnd"/>
-      <w:r>
-        <w:rPr>
-          <w:sz w:val="22"/>
-          <w:szCs w:val="22"/>
-        </w:rPr>
-        <w:t xml:space="preserve"> </w:t>
-      </w:r>
-      <w:proofErr w:type="spellStart"/>
-      <w:r>
-        <w:rPr>
-          <w:sz w:val="22"/>
-          <w:szCs w:val="22"/>
-        </w:rPr>
-        <w:t>outlin</w:t>
-      </w:r>
-      <w:r>
-        <w:rPr>
-          <w:sz w:val="22"/>
-          <w:szCs w:val="22"/>
-        </w:rPr>
-        <w:t>ers</w:t>
-      </w:r>
-      <w:proofErr w:type="spellEnd"/>
-      <w:r>
-        <w:rPr>
-          <w:sz w:val="22"/>
-          <w:szCs w:val="22"/>
-        </w:rPr>
-        <w:t xml:space="preserve"> </w:t>
-      </w:r>
-      <w:proofErr w:type="spellStart"/>
-      <w:r>
-        <w:rPr>
-          <w:sz w:val="22"/>
-          <w:szCs w:val="22"/>
-        </w:rPr>
-        <w:t>using</w:t>
-      </w:r>
-      <w:proofErr w:type="spellEnd"/>
-      <w:r>
-        <w:rPr>
-          <w:sz w:val="22"/>
-          <w:szCs w:val="22"/>
-        </w:rPr>
-        <w:t xml:space="preserve"> </w:t>
-      </w:r>
-      <w:proofErr w:type="spellStart"/>
-      <w:r>
-        <w:rPr>
-          <w:sz w:val="22"/>
-          <w:szCs w:val="22"/>
-        </w:rPr>
-        <w:t>correlation</w:t>
-      </w:r>
-      <w:proofErr w:type="spellEnd"/>
-      <w:r>
-        <w:rPr>
-          <w:sz w:val="22"/>
-          <w:szCs w:val="22"/>
-        </w:rPr>
-        <w:t xml:space="preserve"> </w:t>
-      </w:r>
-      <w:proofErr w:type="spellStart"/>
-      <w:r>
-        <w:rPr>
-          <w:sz w:val="22"/>
-          <w:szCs w:val="22"/>
-        </w:rPr>
-        <w:t>matrix</w:t>
-      </w:r>
-      <w:proofErr w:type="spellEnd"/>
+      <w:r>
+        <w:rPr>
+          <w:sz w:val="22"/>
+          <w:szCs w:val="22"/>
+        </w:rPr>
+        <w:t>Detecting outlin</w:t>
+      </w:r>
+      <w:r>
+        <w:rPr>
+          <w:sz w:val="22"/>
+          <w:szCs w:val="22"/>
+        </w:rPr>
+        <w:t>ers using correlation matrix</w:t>
+      </w:r>
     </w:p>
     <w:p>
       <w:pPr>
@@ -2445,63 +1832,13 @@
           <w:szCs w:val="22"/>
         </w:rPr>
       </w:pPr>
-      <w:proofErr w:type="spellStart"/>
-      <w:r>
-        <w:rPr>
-          <w:sz w:val="22"/>
-          <w:szCs w:val="22"/>
-        </w:rPr>
-        <w:t>Finding</w:t>
-      </w:r>
-      <w:proofErr w:type="spellEnd"/>
-      <w:r>
-        <w:rPr>
-          <w:sz w:val="22"/>
-          <w:szCs w:val="22"/>
-        </w:rPr>
-        <w:t xml:space="preserve"> </w:t>
-      </w:r>
-      <w:proofErr w:type="spellStart"/>
-      <w:r>
-        <w:rPr>
-          <w:sz w:val="22"/>
-          <w:szCs w:val="22"/>
-        </w:rPr>
-        <w:t>more</w:t>
-      </w:r>
-      <w:proofErr w:type="spellEnd"/>
-      <w:r>
-        <w:rPr>
-          <w:sz w:val="22"/>
-          <w:szCs w:val="22"/>
-        </w:rPr>
-        <w:t xml:space="preserve"> </w:t>
-      </w:r>
-      <w:proofErr w:type="spellStart"/>
-      <w:r>
-        <w:rPr>
-          <w:sz w:val="22"/>
-          <w:szCs w:val="22"/>
-        </w:rPr>
-        <w:t>wrong</w:t>
-      </w:r>
-      <w:proofErr w:type="spellEnd"/>
-      <w:r>
-        <w:rPr>
-          <w:sz w:val="22"/>
-          <w:szCs w:val="22"/>
-        </w:rPr>
-        <w:t xml:space="preserve"> </w:t>
-      </w:r>
-      <w:proofErr w:type="spellStart"/>
-      <w:r>
-        <w:rPr>
-          <w:sz w:val="22"/>
-          <w:szCs w:val="22"/>
-        </w:rPr>
-        <w:t>data</w:t>
-      </w:r>
-      <w:proofErr w:type="spellEnd"/>
+      <w:r>
+        <w:rPr>
+          <w:sz w:val="22"/>
+          <w:szCs w:val="22"/>
+        </w:rPr>
+        <w:t>Finding more wrong data</w:t>
+      </w:r>
     </w:p>
     <w:p>
       <w:pPr>
@@ -2520,103 +1857,27 @@
           <w:sz w:val="22"/>
           <w:szCs w:val="22"/>
         </w:rPr>
-        <w:t xml:space="preserve">I </w:t>
-      </w:r>
-      <w:proofErr w:type="spellStart"/>
-      <w:r>
-        <w:rPr>
-          <w:sz w:val="22"/>
-          <w:szCs w:val="22"/>
-        </w:rPr>
-        <w:t>read</w:t>
-      </w:r>
-      <w:proofErr w:type="spellEnd"/>
-      <w:r>
-        <w:rPr>
-          <w:sz w:val="22"/>
-          <w:szCs w:val="22"/>
-        </w:rPr>
-        <w:t xml:space="preserve"> </w:t>
-      </w:r>
-      <w:proofErr w:type="spellStart"/>
-      <w:r>
-        <w:rPr>
-          <w:sz w:val="22"/>
-          <w:szCs w:val="22"/>
-        </w:rPr>
-        <w:t>that</w:t>
-      </w:r>
-      <w:proofErr w:type="spellEnd"/>
-      <w:r>
-        <w:rPr>
-          <w:sz w:val="22"/>
-          <w:szCs w:val="22"/>
-        </w:rPr>
-        <w:t xml:space="preserve"> </w:t>
-      </w:r>
-      <w:proofErr w:type="spellStart"/>
-      <w:r>
-        <w:rPr>
-          <w:sz w:val="22"/>
-          <w:szCs w:val="22"/>
-        </w:rPr>
-        <w:t>logistic</w:t>
-      </w:r>
-      <w:proofErr w:type="spellEnd"/>
-      <w:r>
-        <w:rPr>
-          <w:sz w:val="22"/>
-          <w:szCs w:val="22"/>
-        </w:rPr>
-        <w:t xml:space="preserve"> </w:t>
-      </w:r>
-      <w:proofErr w:type="spellStart"/>
-      <w:r>
-        <w:rPr>
-          <w:sz w:val="22"/>
-          <w:szCs w:val="22"/>
-        </w:rPr>
-        <w:t>regression</w:t>
-      </w:r>
-      <w:proofErr w:type="spellEnd"/>
-      <w:r>
-        <w:rPr>
-          <w:sz w:val="22"/>
-          <w:szCs w:val="22"/>
-        </w:rPr>
-        <w:t xml:space="preserve"> do not like </w:t>
-      </w:r>
-      <w:proofErr w:type="spellStart"/>
-      <w:r>
-        <w:rPr>
-          <w:sz w:val="22"/>
-          <w:szCs w:val="22"/>
-        </w:rPr>
-        <w:t>data</w:t>
-      </w:r>
-      <w:proofErr w:type="spellEnd"/>
-      <w:r>
-        <w:rPr>
-          <w:sz w:val="22"/>
-          <w:szCs w:val="22"/>
-        </w:rPr>
-        <w:t xml:space="preserve"> </w:t>
-      </w:r>
-      <w:proofErr w:type="spellStart"/>
-      <w:r>
-        <w:rPr>
-          <w:sz w:val="22"/>
-          <w:szCs w:val="22"/>
-        </w:rPr>
-        <w:t>with</w:t>
-      </w:r>
-      <w:proofErr w:type="spellEnd"/>
-      <w:r>
-        <w:rPr>
-          <w:sz w:val="22"/>
-          <w:szCs w:val="22"/>
-        </w:rPr>
-        <w:t xml:space="preserve"> high correlation</w:t>
+        <w:t>I read that logistic regression do not like data with high correlation</w:t>
+      </w:r>
+    </w:p>
+    <w:p>
+      <w:pPr>
+        <w:pStyle w:val="Default"/>
+        <w:numPr>
+          <w:ilvl w:val="0"/>
+          <w:numId w:val="15"/>
+        </w:numPr>
+        <w:rPr>
+          <w:sz w:val="22"/>
+          <w:szCs w:val="22"/>
+        </w:rPr>
+      </w:pPr>
+      <w:r>
+        <w:rPr>
+          <w:sz w:val="22"/>
+          <w:szCs w:val="22"/>
+        </w:rPr>
+        <w:t>I messed up with the name in kaagle,( have to include our team number 772(you shoud register in mycourse)</w:t>
       </w:r>
       <w:bookmarkStart w:id="0" w:name="_GoBack"/>
       <w:bookmarkEnd w:id="0"/>
@@ -3237,7 +2498,7 @@
         <w:rFonts w:ascii="Courier New" w:hAnsi="Courier New" w:cs="Courier New" w:hint="default"/>
       </w:rPr>
     </w:lvl>
-    <w:lvl w:ilvl="2" w:tplc="04070005" w:tentative="1">
+    <w:lvl w:ilvl="2" w:tplc="04070005">
       <w:start w:val="1"/>
       <w:numFmt w:val="bullet"/>
       <w:lvlText w:val=""/>

--- a/Project 2.0.docx
+++ b/Project 2.0.docx
@@ -1617,16 +1617,18 @@
           <w:bCs/>
           <w:color w:val="000000"/>
         </w:rPr>
-        <w:t>LDA features reduction</w:t>
-      </w:r>
-      <w:r>
-        <w:rPr>
-          <w:rFonts w:ascii="Helvetica Neue" w:hAnsi="Helvetica Neue" w:cs="Helvetica Neue"/>
-          <w:bCs/>
-          <w:color w:val="000000"/>
-        </w:rPr>
-        <w:t xml:space="preserve"> to nine dimension (using 14 Features =&gt; clean=’wrong’, using data just for training. Logistic regression, solver unimportant </w:t>
-      </w:r>
+        <w:t xml:space="preserve">LDA features reduction for </w:t>
+      </w:r>
+      <w:r>
+        <w:rPr>
+          <w:rFonts w:ascii="Helvetica Neue" w:hAnsi="Helvetica Neue" w:cs="Helvetica Neue"/>
+          <w:bCs/>
+          <w:color w:val="000000"/>
+        </w:rPr>
+        <w:t xml:space="preserve">each of the three features mainly. </w:t>
+      </w:r>
+      <w:bookmarkStart w:id="0" w:name="_GoBack"/>
+      <w:bookmarkEnd w:id="0"/>
     </w:p>
     <w:p>
       <w:pPr>
@@ -1658,7 +1660,7 @@
           <w:bCs/>
           <w:color w:val="000000"/>
         </w:rPr>
-        <w:t xml:space="preserve"> to nine dimension (using 14 Features =&gt; clean=’wrong’, using 80% of data for training!</w:t>
+        <w:t xml:space="preserve"> to nine dimension (using 14 Features =&gt; clean=’wrong’, using data just for training. Logistic regression, solver unimportant </w:t>
       </w:r>
     </w:p>
     <w:p>
@@ -1683,6 +1685,39 @@
           <w:bCs/>
           <w:color w:val="000000"/>
         </w:rPr>
+        <w:t>LDA features reduction</w:t>
+      </w:r>
+      <w:r>
+        <w:rPr>
+          <w:rFonts w:ascii="Helvetica Neue" w:hAnsi="Helvetica Neue" w:cs="Helvetica Neue"/>
+          <w:bCs/>
+          <w:color w:val="000000"/>
+        </w:rPr>
+        <w:t xml:space="preserve"> to nine dimension (using 14 Features =&gt; clean=’wrong’, using 80% of data for training!</w:t>
+      </w:r>
+    </w:p>
+    <w:p>
+      <w:pPr>
+        <w:pStyle w:val="Listenabsatz"/>
+        <w:numPr>
+          <w:ilvl w:val="0"/>
+          <w:numId w:val="17"/>
+        </w:numPr>
+        <w:autoSpaceDE w:val="0"/>
+        <w:autoSpaceDN w:val="0"/>
+        <w:adjustRightInd w:val="0"/>
+        <w:rPr>
+          <w:rFonts w:ascii="Helvetica Neue" w:hAnsi="Helvetica Neue" w:cs="Helvetica Neue"/>
+          <w:bCs/>
+          <w:color w:val="000000"/>
+        </w:rPr>
+      </w:pPr>
+      <w:r>
+        <w:rPr>
+          <w:rFonts w:ascii="Helvetica Neue" w:hAnsi="Helvetica Neue" w:cs="Helvetica Neue"/>
+          <w:bCs/>
+          <w:color w:val="000000"/>
+        </w:rPr>
         <w:t>Without feature reduction (using 14 features, ca 252 colums) Logistic regression newton solver</w:t>
       </w:r>
     </w:p>
@@ -1879,8 +1914,6 @@
         </w:rPr>
         <w:t>I messed up with the name in kaagle,( have to include our team number 772(you shoud register in mycourse)</w:t>
       </w:r>
-      <w:bookmarkStart w:id="0" w:name="_GoBack"/>
-      <w:bookmarkEnd w:id="0"/>
     </w:p>
     <w:p>
       <w:pPr>
